--- a/sup-files/docx-templates/reference_modern_red_numbered.docx
+++ b/sup-files/docx-templates/reference_modern_red_numbered.docx
@@ -135,8 +135,16 @@
     <w:p>
       <w:pPr>
         <w:pStyle w:val="FirstParagraph"/>
-      </w:pPr>
-      <w:r>
+        <w:rPr>
+          <w:i w:val="0"/>
+          <w:iCs w:val="0"/>
+        </w:rPr>
+      </w:pPr>
+      <w:r>
+        <w:rPr>
+          <w:i w:val="0"/>
+          <w:iCs w:val="0"/>
+        </w:rPr>
         <w:t xml:space="preserve"> First Paragraph. </w:t>
       </w:r>
     </w:p>
@@ -145,7 +153,14 @@
         <w:pStyle w:val="BodyText"/>
       </w:pPr>
       <w:r>
-        <w:t xml:space="preserve"> Body Text. Body Text Char.    </w:t>
+        <w:rPr>
+          <w:i w:val="0"/>
+          <w:iCs w:val="0"/>
+        </w:rPr>
+        <w:t xml:space="preserve"> Body Text. Body Text Char.</w:t>
+      </w:r>
+      <w:r>
+        <w:t xml:space="preserve">    </w:t>
       </w:r>
       <w:r>
         <w:rPr>
@@ -177,8 +192,16 @@
     <w:p>
       <w:pPr>
         <w:pStyle w:val="BlockText"/>
-      </w:pPr>
-      <w:r>
+        <w:rPr>
+          <w:i w:val="0"/>
+          <w:iCs w:val="0"/>
+        </w:rPr>
+      </w:pPr>
+      <w:r>
+        <w:rPr>
+          <w:i w:val="0"/>
+          <w:iCs w:val="0"/>
+        </w:rPr>
         <w:t xml:space="preserve"> Block Text. </w:t>
       </w:r>
     </w:p>
